--- a/Machine Learning/10) Interview Questions/08) Roc Auc Curve Interview Question.docx
+++ b/Machine Learning/10) Interview Questions/08) Roc Auc Curve Interview Question.docx
@@ -8,14 +8,14 @@
         <w:rPr>
           <w:rFonts w:ascii="Candara" w:hAnsi="Candara"/>
           <w:b/>
-          <w:sz w:val="18"/>
+          <w:sz w:val="16"/>
         </w:rPr>
       </w:pPr>
       <w:r>
         <w:rPr>
           <w:rFonts w:ascii="Candara" w:hAnsi="Candara"/>
           <w:b/>
-          <w:sz w:val="18"/>
+          <w:sz w:val="16"/>
         </w:rPr>
         <w:t xml:space="preserve">What is ROC and </w:t>
       </w:r>
@@ -24,7 +24,7 @@
         <w:rPr>
           <w:rFonts w:ascii="Candara" w:hAnsi="Candara"/>
           <w:b/>
-          <w:sz w:val="18"/>
+          <w:sz w:val="16"/>
         </w:rPr>
         <w:t>Auc</w:t>
       </w:r>
@@ -33,7 +33,7 @@
         <w:rPr>
           <w:rFonts w:ascii="Candara" w:hAnsi="Candara"/>
           <w:b/>
-          <w:sz w:val="18"/>
+          <w:sz w:val="16"/>
         </w:rPr>
         <w:t xml:space="preserve"> Curve </w:t>
       </w:r>
@@ -41,23 +41,24 @@
     <w:p>
       <w:pPr>
         <w:spacing w:after="0"/>
-        <w:rPr>
-          <w:rFonts w:ascii="Candara" w:hAnsi="Candara"/>
-          <w:sz w:val="18"/>
+        <w:ind w:firstLine="720"/>
+        <w:rPr>
+          <w:rFonts w:ascii="Candara" w:hAnsi="Candara"/>
+          <w:sz w:val="16"/>
         </w:rPr>
       </w:pPr>
       <w:r>
         <w:rPr>
           <w:rFonts w:ascii="Candara" w:hAnsi="Candara"/>
           <w:b/>
-          <w:sz w:val="18"/>
+          <w:sz w:val="16"/>
         </w:rPr>
         <w:t xml:space="preserve">ROC (Receiver Operating Characteristic) curve </w:t>
       </w:r>
       <w:r>
         <w:rPr>
           <w:rFonts w:ascii="Candara" w:hAnsi="Candara"/>
-          <w:sz w:val="18"/>
+          <w:sz w:val="16"/>
         </w:rPr>
         <w:t>is a graphical representation of the performance of a binary classification model across different threshold values. It plots the true positive rate (TPR) against the false positive rate (FPR) for various threshold settings.</w:t>
       </w:r>
@@ -67,13 +68,13 @@
         <w:spacing w:after="0"/>
         <w:rPr>
           <w:rFonts w:ascii="Candara" w:hAnsi="Candara"/>
-          <w:sz w:val="18"/>
+          <w:sz w:val="16"/>
         </w:rPr>
       </w:pPr>
       <w:r>
         <w:rPr>
           <w:rFonts w:ascii="Candara" w:hAnsi="Candara"/>
-          <w:sz w:val="18"/>
+          <w:sz w:val="16"/>
         </w:rPr>
         <w:t>Here's how it works:</w:t>
       </w:r>
@@ -83,18 +84,18 @@
         <w:spacing w:after="0"/>
         <w:rPr>
           <w:rFonts w:ascii="Candara" w:hAnsi="Candara"/>
+          <w:sz w:val="16"/>
+        </w:rPr>
+      </w:pPr>
+      <w:r>
+        <w:rPr>
+          <w:rFonts w:ascii="Candara" w:hAnsi="Candara"/>
+          <w:noProof/>
           <w:sz w:val="18"/>
-        </w:rPr>
-      </w:pPr>
-      <w:r>
-        <w:rPr>
-          <w:rFonts w:ascii="Candara" w:hAnsi="Candara"/>
-          <w:noProof/>
-          <w:sz w:val="20"/>
           <w:lang w:eastAsia="en-IN"/>
         </w:rPr>
         <w:drawing>
-          <wp:inline distT="0" distB="0" distL="0" distR="0" wp14:anchorId="2ADCD06B" wp14:editId="743452B6">
+          <wp:inline distT="0" distB="0" distL="0" distR="0" wp14:anchorId="64E01DE3" wp14:editId="04E76B5B">
             <wp:extent cx="2846615" cy="2420329"/>
             <wp:effectExtent l="19050" t="19050" r="11430" b="18415"/>
             <wp:docPr id="12" name="Picture 12" descr="Confusion Matrix - Machine Learning - Techplayon"/>
@@ -161,7 +162,7 @@
           <w:rFonts w:ascii="Candara" w:hAnsi="Candara"/>
           <w:b/>
           <w:bCs/>
-          <w:sz w:val="18"/>
+          <w:sz w:val="16"/>
         </w:rPr>
       </w:pPr>
     </w:p>
@@ -170,7 +171,7 @@
         <w:spacing w:after="0"/>
         <w:rPr>
           <w:rFonts w:ascii="Candara" w:hAnsi="Candara"/>
-          <w:sz w:val="18"/>
+          <w:sz w:val="16"/>
         </w:rPr>
       </w:pPr>
       <w:r>
@@ -178,14 +179,14 @@
           <w:rFonts w:ascii="Candara" w:hAnsi="Candara"/>
           <w:b/>
           <w:bCs/>
-          <w:sz w:val="18"/>
+          <w:sz w:val="16"/>
         </w:rPr>
         <w:t>True Positive Rate (TPR)</w:t>
       </w:r>
       <w:r>
         <w:rPr>
           <w:rFonts w:ascii="Candara" w:hAnsi="Candara"/>
-          <w:sz w:val="18"/>
+          <w:sz w:val="16"/>
         </w:rPr>
         <w:t xml:space="preserve">, </w:t>
       </w:r>
@@ -196,13 +197,13 @@
         <w:ind w:firstLine="720"/>
         <w:rPr>
           <w:rFonts w:ascii="Candara" w:hAnsi="Candara"/>
-          <w:sz w:val="18"/>
+          <w:sz w:val="16"/>
         </w:rPr>
       </w:pPr>
       <w:r>
         <w:rPr>
           <w:rFonts w:ascii="Candara" w:hAnsi="Candara"/>
-          <w:sz w:val="18"/>
+          <w:sz w:val="16"/>
         </w:rPr>
         <w:t xml:space="preserve">also known as sensitivity or recall, is the proportion of actual positive cases that are correctly identified by the model. It is calculated as </w:t>
       </w:r>
@@ -212,18 +213,18 @@
         <w:spacing w:after="0"/>
         <w:rPr>
           <w:rFonts w:ascii="Candara" w:hAnsi="Candara"/>
-          <w:sz w:val="18"/>
+          <w:sz w:val="16"/>
         </w:rPr>
       </w:pPr>
       <w:r>
         <w:rPr>
           <w:rFonts w:ascii="Candara" w:hAnsi="Candara"/>
           <w:noProof/>
-          <w:sz w:val="18"/>
+          <w:sz w:val="16"/>
           <w:lang w:eastAsia="en-IN"/>
         </w:rPr>
         <w:drawing>
-          <wp:inline distT="0" distB="0" distL="0" distR="0" wp14:anchorId="16561904" wp14:editId="000A5C8A">
+          <wp:inline distT="0" distB="0" distL="0" distR="0" wp14:anchorId="3D0E2606" wp14:editId="62D59536">
             <wp:extent cx="2562225" cy="522605"/>
             <wp:effectExtent l="19050" t="19050" r="28575" b="10795"/>
             <wp:docPr id="2" name="Picture 2" descr="The confusion matrix (left) and the calculation of true positive rate,... |  Download Scientific Diagram"/>
@@ -286,13 +287,13 @@
         <w:spacing w:after="0"/>
         <w:rPr>
           <w:rFonts w:ascii="Candara" w:hAnsi="Candara"/>
-          <w:sz w:val="18"/>
+          <w:sz w:val="16"/>
         </w:rPr>
       </w:pPr>
       <w:r>
         <w:rPr>
           <w:rFonts w:ascii="Candara" w:hAnsi="Candara"/>
-          <w:sz w:val="18"/>
+          <w:sz w:val="16"/>
         </w:rPr>
         <w:t xml:space="preserve">where TP is the number of true positives (correctly predicted positive cases) and </w:t>
       </w:r>
@@ -302,13 +303,13 @@
         <w:spacing w:after="0"/>
         <w:rPr>
           <w:rFonts w:ascii="Candara" w:hAnsi="Candara"/>
-          <w:sz w:val="18"/>
+          <w:sz w:val="16"/>
         </w:rPr>
       </w:pPr>
       <w:r>
         <w:rPr>
           <w:rFonts w:ascii="Candara" w:hAnsi="Candara"/>
-          <w:sz w:val="18"/>
+          <w:sz w:val="16"/>
         </w:rPr>
         <w:t>FN is the number of false negatives (positive cases incorrectly predicted as negative).</w:t>
       </w:r>
@@ -320,16 +321,18 @@
           <w:rFonts w:ascii="Candara" w:hAnsi="Candara"/>
           <w:b/>
           <w:bCs/>
-          <w:sz w:val="18"/>
-        </w:rPr>
-      </w:pPr>
+          <w:sz w:val="16"/>
+        </w:rPr>
+      </w:pPr>
+      <w:bookmarkStart w:id="0" w:name="_GoBack"/>
+      <w:bookmarkEnd w:id="0"/>
     </w:p>
     <w:p>
       <w:pPr>
         <w:spacing w:after="0"/>
         <w:rPr>
           <w:rFonts w:ascii="Candara" w:hAnsi="Candara"/>
-          <w:sz w:val="18"/>
+          <w:sz w:val="16"/>
         </w:rPr>
       </w:pPr>
       <w:r>
@@ -337,14 +340,14 @@
           <w:rFonts w:ascii="Candara" w:hAnsi="Candara"/>
           <w:b/>
           <w:bCs/>
-          <w:sz w:val="18"/>
+          <w:sz w:val="16"/>
         </w:rPr>
         <w:t>False Positive Rate (FPR)</w:t>
       </w:r>
       <w:r>
         <w:rPr>
           <w:rFonts w:ascii="Candara" w:hAnsi="Candara"/>
-          <w:sz w:val="18"/>
+          <w:sz w:val="16"/>
         </w:rPr>
         <w:t xml:space="preserve"> </w:t>
       </w:r>
@@ -355,13 +358,13 @@
         <w:ind w:firstLine="720"/>
         <w:rPr>
           <w:rFonts w:ascii="Candara" w:hAnsi="Candara"/>
-          <w:sz w:val="18"/>
+          <w:sz w:val="16"/>
         </w:rPr>
       </w:pPr>
       <w:r>
         <w:rPr>
           <w:rFonts w:ascii="Candara" w:hAnsi="Candara"/>
-          <w:sz w:val="18"/>
+          <w:sz w:val="16"/>
         </w:rPr>
         <w:t xml:space="preserve">is the proportion of actual negative cases that are incorrectly classified as positive by the </w:t>
       </w:r>
@@ -369,7 +372,7 @@
       <w:r>
         <w:rPr>
           <w:rFonts w:ascii="Candara" w:hAnsi="Candara"/>
-          <w:sz w:val="18"/>
+          <w:sz w:val="16"/>
         </w:rPr>
         <w:t>model.</w:t>
       </w:r>
@@ -377,7 +380,7 @@
       <w:r>
         <w:rPr>
           <w:rFonts w:ascii="Candara" w:hAnsi="Candara"/>
-          <w:sz w:val="18"/>
+          <w:sz w:val="16"/>
         </w:rPr>
         <w:t xml:space="preserve"> It is calculated as </w:t>
       </w:r>
@@ -387,18 +390,18 @@
         <w:spacing w:after="0"/>
         <w:rPr>
           <w:rFonts w:ascii="Candara" w:hAnsi="Candara"/>
-          <w:sz w:val="18"/>
+          <w:sz w:val="16"/>
         </w:rPr>
       </w:pPr>
       <w:r>
         <w:rPr>
           <w:rFonts w:ascii="Candara" w:hAnsi="Candara"/>
           <w:noProof/>
-          <w:sz w:val="18"/>
+          <w:sz w:val="16"/>
           <w:lang w:eastAsia="en-IN"/>
         </w:rPr>
         <w:drawing>
-          <wp:inline distT="0" distB="0" distL="0" distR="0" wp14:anchorId="288CC272" wp14:editId="3B0C5E9E">
+          <wp:inline distT="0" distB="0" distL="0" distR="0" wp14:anchorId="36CA1B13" wp14:editId="027D754F">
             <wp:extent cx="2533650" cy="460375"/>
             <wp:effectExtent l="19050" t="19050" r="19050" b="15875"/>
             <wp:docPr id="3" name="Picture 3" descr="The confusion matrix (left) and the calculation of true positive rate,... |  Download Scientific Diagram"/>
@@ -461,13 +464,13 @@
         <w:spacing w:after="0"/>
         <w:rPr>
           <w:rFonts w:ascii="Candara" w:hAnsi="Candara"/>
-          <w:sz w:val="18"/>
+          <w:sz w:val="16"/>
         </w:rPr>
       </w:pPr>
       <w:r>
         <w:rPr>
           <w:rFonts w:ascii="Candara" w:hAnsi="Candara"/>
-          <w:sz w:val="18"/>
+          <w:sz w:val="16"/>
         </w:rPr>
         <w:t xml:space="preserve">where FP is the number of false positives (negative cases incorrectly predicted as positive) and </w:t>
       </w:r>
@@ -477,13 +480,13 @@
         <w:spacing w:after="0"/>
         <w:rPr>
           <w:rFonts w:ascii="Candara" w:hAnsi="Candara"/>
-          <w:sz w:val="18"/>
+          <w:sz w:val="16"/>
         </w:rPr>
       </w:pPr>
       <w:r>
         <w:rPr>
           <w:rFonts w:ascii="Candara" w:hAnsi="Candara"/>
-          <w:sz w:val="18"/>
+          <w:sz w:val="16"/>
         </w:rPr>
         <w:t>TN is the number of true negatives (correctly predicted negative cases).</w:t>
       </w:r>
@@ -491,15 +494,16 @@
     <w:p>
       <w:pPr>
         <w:spacing w:after="0"/>
-        <w:rPr>
-          <w:rFonts w:ascii="Candara" w:hAnsi="Candara"/>
-          <w:sz w:val="18"/>
+        <w:ind w:firstLine="720"/>
+        <w:rPr>
+          <w:rFonts w:ascii="Candara" w:hAnsi="Candara"/>
+          <w:sz w:val="16"/>
         </w:rPr>
       </w:pPr>
       <w:r>
         <w:rPr>
           <w:rFonts w:ascii="Candara" w:hAnsi="Candara"/>
-          <w:sz w:val="18"/>
+          <w:sz w:val="16"/>
         </w:rPr>
         <w:t>The ROC curve is generated by plotting TPR on the y-axis against FPR on the x-axis for different threshold values used by the classification model. Each point on the ROC curve represents a specific threshold setting. The diagonal line (y = x) represents the performance of a random classifier.</w:t>
       </w:r>
@@ -509,13 +513,13 @@
         <w:spacing w:after="0"/>
         <w:rPr>
           <w:rFonts w:ascii="Candara" w:hAnsi="Candara"/>
-          <w:sz w:val="18"/>
+          <w:sz w:val="16"/>
         </w:rPr>
       </w:pPr>
       <w:r>
         <w:rPr>
           <w:rFonts w:ascii="Candara" w:hAnsi="Candara"/>
-          <w:sz w:val="18"/>
+          <w:sz w:val="16"/>
         </w:rPr>
         <w:t>A perfect classifier would have an ROC curve that passes through the upper left corner (TPR = 1, FPR = 0), indicating high sensitivity (true positive rate) and low false positive rate. The area under the ROC curve (AUC-ROC) is a commonly used metric to quantify the overall performance of a binary classification model. A higher AUC-ROC value (closer to 1) indicates better discrimination ability of the model across all threshold settings.</w:t>
       </w:r>
@@ -525,13 +529,13 @@
         <w:spacing w:after="0"/>
         <w:rPr>
           <w:rFonts w:ascii="Candara" w:hAnsi="Candara"/>
-          <w:sz w:val="18"/>
+          <w:sz w:val="16"/>
         </w:rPr>
       </w:pPr>
       <w:r>
         <w:rPr>
           <w:rFonts w:ascii="Candara" w:hAnsi="Candara"/>
-          <w:sz w:val="18"/>
+          <w:sz w:val="16"/>
         </w:rPr>
         <w:t>In summary, the ROC curve is a useful tool for evaluating the performance of binary classification models and comparing different models based on their ability to trade-off between true positive and false positive rates across various threshold values.</w:t>
       </w:r>
@@ -541,22 +545,21 @@
         <w:spacing w:after="0"/>
         <w:rPr>
           <w:rFonts w:ascii="Candara" w:hAnsi="Candara"/>
-          <w:sz w:val="18"/>
+          <w:sz w:val="16"/>
         </w:rPr>
       </w:pPr>
       <w:r>
         <w:rPr>
           <w:rFonts w:ascii="Candara" w:hAnsi="Candara"/>
           <w:b/>
-          <w:sz w:val="18"/>
-        </w:rPr>
-        <w:lastRenderedPageBreak/>
+          <w:sz w:val="16"/>
+        </w:rPr>
         <w:t>AUC stands for Area Under the ROC Curve.</w:t>
       </w:r>
       <w:r>
         <w:rPr>
           <w:rFonts w:ascii="Candara" w:hAnsi="Candara"/>
-          <w:sz w:val="18"/>
+          <w:sz w:val="16"/>
         </w:rPr>
         <w:t xml:space="preserve"> </w:t>
       </w:r>
@@ -567,13 +570,13 @@
         <w:ind w:firstLine="720"/>
         <w:rPr>
           <w:rFonts w:ascii="Candara" w:hAnsi="Candara"/>
-          <w:sz w:val="18"/>
+          <w:sz w:val="16"/>
         </w:rPr>
       </w:pPr>
       <w:r>
         <w:rPr>
           <w:rFonts w:ascii="Candara" w:hAnsi="Candara"/>
-          <w:sz w:val="18"/>
+          <w:sz w:val="16"/>
         </w:rPr>
         <w:t>It is a metric used to evaluate the performance of a binary classification model based on its Receiver Operating Characteristic (ROC) curve.</w:t>
       </w:r>
@@ -584,30 +587,29 @@
         <w:ind w:firstLine="720"/>
         <w:rPr>
           <w:rFonts w:ascii="Candara" w:hAnsi="Candara"/>
-          <w:sz w:val="18"/>
+          <w:sz w:val="16"/>
         </w:rPr>
       </w:pPr>
       <w:r>
         <w:rPr>
           <w:rFonts w:ascii="Candara" w:hAnsi="Candara"/>
-          <w:sz w:val="18"/>
-        </w:rPr>
-        <w:t>The ROC curve plots the True Positive Rate (sensitivity) against the False Positive Rate (1 - specificity) for various th</w:t>
-      </w:r>
-      <w:bookmarkStart w:id="0" w:name="_GoBack"/>
-      <w:bookmarkEnd w:id="0"/>
-      <w:r>
-        <w:rPr>
-          <w:rFonts w:ascii="Candara" w:hAnsi="Candara"/>
-          <w:sz w:val="18"/>
-        </w:rPr>
-        <w:t>reshold settings of the classification model. The AUC-ROC is then calculated as the area under this curve.</w:t>
+          <w:sz w:val="16"/>
+        </w:rPr>
+        <w:t xml:space="preserve">The ROC curve plots the True Positive Rate (sensitivity) against the False Positive Rate (1 - specificity) for various threshold settings of the classification model. The AUC-ROC is then calculated as </w:t>
       </w:r>
       <w:r>
         <w:rPr>
           <w:rFonts w:ascii="Candara" w:hAnsi="Candara"/>
+          <w:sz w:val="16"/>
+        </w:rPr>
+        <w:lastRenderedPageBreak/>
+        <w:t>the area under this curve.</w:t>
+      </w:r>
+      <w:r>
+        <w:rPr>
+          <w:rFonts w:ascii="Candara" w:hAnsi="Candara"/>
           <w:noProof/>
-          <w:sz w:val="18"/>
+          <w:sz w:val="16"/>
         </w:rPr>
         <w:t xml:space="preserve"> </w:t>
       </w:r>
@@ -615,11 +617,11 @@
         <w:rPr>
           <w:rFonts w:ascii="Candara" w:hAnsi="Candara"/>
           <w:noProof/>
-          <w:sz w:val="18"/>
+          <w:sz w:val="16"/>
           <w:lang w:eastAsia="en-IN"/>
         </w:rPr>
         <w:drawing>
-          <wp:inline distT="0" distB="0" distL="0" distR="0" wp14:anchorId="64969449" wp14:editId="7FC399E5">
+          <wp:inline distT="0" distB="0" distL="0" distR="0" wp14:anchorId="2209FD2A" wp14:editId="74420734">
             <wp:extent cx="3097530" cy="3097530"/>
             <wp:effectExtent l="19050" t="19050" r="26670" b="26670"/>
             <wp:docPr id="1" name="Picture 1" descr="Receiver operating characteristic - Wikipedia"/>
@@ -675,13 +677,13 @@
         <w:spacing w:after="0"/>
         <w:rPr>
           <w:rFonts w:ascii="Candara" w:hAnsi="Candara"/>
-          <w:sz w:val="18"/>
+          <w:sz w:val="16"/>
         </w:rPr>
       </w:pPr>
       <w:r>
         <w:rPr>
           <w:rFonts w:ascii="Candara" w:hAnsi="Candara"/>
-          <w:sz w:val="18"/>
+          <w:sz w:val="16"/>
         </w:rPr>
         <w:t>Here's what the AUC represents and how it's interpreted:</w:t>
       </w:r>
@@ -692,14 +694,14 @@
         <w:rPr>
           <w:rFonts w:ascii="Candara" w:hAnsi="Candara"/>
           <w:b/>
-          <w:sz w:val="18"/>
+          <w:sz w:val="16"/>
         </w:rPr>
       </w:pPr>
       <w:r>
         <w:rPr>
           <w:rFonts w:ascii="Candara" w:hAnsi="Candara"/>
           <w:b/>
-          <w:sz w:val="18"/>
+          <w:sz w:val="16"/>
         </w:rPr>
         <w:t xml:space="preserve">AUC &lt; 0.5: Inverted classifier. </w:t>
       </w:r>
@@ -707,7 +709,7 @@
         <w:rPr>
           <w:rFonts w:ascii="Candara" w:hAnsi="Candara"/>
           <w:b/>
-          <w:sz w:val="18"/>
+          <w:sz w:val="16"/>
         </w:rPr>
         <w:tab/>
       </w:r>
@@ -718,13 +720,13 @@
         <w:ind w:firstLine="360"/>
         <w:rPr>
           <w:rFonts w:ascii="Candara" w:hAnsi="Candara"/>
-          <w:sz w:val="18"/>
+          <w:sz w:val="16"/>
         </w:rPr>
       </w:pPr>
       <w:r>
         <w:rPr>
           <w:rFonts w:ascii="Candara" w:hAnsi="Candara"/>
-          <w:sz w:val="18"/>
+          <w:sz w:val="16"/>
         </w:rPr>
         <w:t>The model performs worse than random guessing. This could happen when the model predictions are consistently opposite to the true labels.</w:t>
       </w:r>
@@ -735,14 +737,14 @@
         <w:rPr>
           <w:rFonts w:ascii="Candara" w:hAnsi="Candara"/>
           <w:b/>
-          <w:sz w:val="18"/>
+          <w:sz w:val="16"/>
         </w:rPr>
       </w:pPr>
       <w:r>
         <w:rPr>
           <w:rFonts w:ascii="Candara" w:hAnsi="Candara"/>
           <w:b/>
-          <w:sz w:val="18"/>
+          <w:sz w:val="16"/>
         </w:rPr>
         <w:t xml:space="preserve">AUC= 0.5: Random classifier. TPR=0.5 and FPR: 0.5 </w:t>
       </w:r>
@@ -750,16 +752,17 @@
     <w:p>
       <w:pPr>
         <w:spacing w:after="0"/>
+        <w:ind w:firstLine="720"/>
         <w:rPr>
           <w:rFonts w:ascii="Candara" w:hAnsi="Candara"/>
           <w:b/>
-          <w:sz w:val="18"/>
+          <w:sz w:val="16"/>
         </w:rPr>
       </w:pPr>
       <w:r>
         <w:rPr>
           <w:rFonts w:ascii="Candara" w:hAnsi="Candara"/>
-          <w:sz w:val="18"/>
+          <w:sz w:val="16"/>
         </w:rPr>
         <w:t>The model performs no better than random guessing. The ROC curve follows the diagonal line (y = x), indicating that the model's true positive rate is equal to its false positive rate across all thresholds.</w:t>
       </w:r>
@@ -770,14 +773,14 @@
         <w:rPr>
           <w:rFonts w:ascii="Candara" w:hAnsi="Candara"/>
           <w:b/>
-          <w:sz w:val="18"/>
+          <w:sz w:val="16"/>
         </w:rPr>
       </w:pPr>
       <w:r>
         <w:rPr>
           <w:rFonts w:ascii="Candara" w:hAnsi="Candara"/>
           <w:b/>
-          <w:sz w:val="18"/>
+          <w:sz w:val="16"/>
         </w:rPr>
         <w:t xml:space="preserve">AUC = 1: Perfect classifier, </w:t>
       </w:r>
@@ -785,7 +788,7 @@
         <w:rPr>
           <w:rFonts w:ascii="Candara" w:hAnsi="Candara"/>
           <w:b/>
-          <w:sz w:val="18"/>
+          <w:sz w:val="16"/>
         </w:rPr>
         <w:t>TPR=</w:t>
       </w:r>
@@ -793,7 +796,7 @@
         <w:rPr>
           <w:rFonts w:ascii="Candara" w:hAnsi="Candara"/>
           <w:b/>
-          <w:sz w:val="18"/>
+          <w:sz w:val="16"/>
         </w:rPr>
         <w:t>1 and FPR</w:t>
       </w:r>
@@ -801,7 +804,7 @@
         <w:rPr>
           <w:rFonts w:ascii="Candara" w:hAnsi="Candara"/>
           <w:b/>
-          <w:sz w:val="18"/>
+          <w:sz w:val="16"/>
         </w:rPr>
         <w:t>:</w:t>
       </w:r>
@@ -809,7 +812,7 @@
         <w:rPr>
           <w:rFonts w:ascii="Candara" w:hAnsi="Candara"/>
           <w:b/>
-          <w:sz w:val="18"/>
+          <w:sz w:val="16"/>
         </w:rPr>
         <w:t xml:space="preserve"> 0</w:t>
       </w:r>
@@ -820,13 +823,13 @@
         <w:ind w:firstLine="360"/>
         <w:rPr>
           <w:rFonts w:ascii="Candara" w:hAnsi="Candara"/>
-          <w:sz w:val="18"/>
+          <w:sz w:val="16"/>
         </w:rPr>
       </w:pPr>
       <w:r>
         <w:rPr>
           <w:rFonts w:ascii="Candara" w:hAnsi="Candara"/>
-          <w:sz w:val="18"/>
+          <w:sz w:val="16"/>
         </w:rPr>
         <w:t>The model achieves a perfect separation between positive and negative classes, with a TPR of 1 and an FPR of 0 across all threshold settings.</w:t>
       </w:r>
@@ -836,7 +839,7 @@
         <w:spacing w:after="0"/>
         <w:rPr>
           <w:rFonts w:ascii="Candara" w:hAnsi="Candara"/>
-          <w:sz w:val="18"/>
+          <w:sz w:val="16"/>
         </w:rPr>
       </w:pPr>
     </w:p>
@@ -845,13 +848,13 @@
         <w:spacing w:after="0"/>
         <w:rPr>
           <w:rFonts w:ascii="Candara" w:hAnsi="Candara"/>
-          <w:sz w:val="18"/>
+          <w:sz w:val="16"/>
         </w:rPr>
       </w:pPr>
       <w:r>
         <w:rPr>
           <w:rFonts w:ascii="Candara" w:hAnsi="Candara"/>
-          <w:sz w:val="18"/>
+          <w:sz w:val="16"/>
         </w:rPr>
         <w:t>In summary, AUC is a single scalar value that summarizes the overall performance of a binary classification model. A higher AUC indicates better performance in distinguishing between positive and negative classes, making it a widely used metric for evaluating and comparing different classification models.</w:t>
       </w:r>
@@ -861,7 +864,7 @@
         <w:spacing w:after="0"/>
         <w:rPr>
           <w:rFonts w:ascii="Candara" w:hAnsi="Candara"/>
-          <w:sz w:val="18"/>
+          <w:sz w:val="16"/>
         </w:rPr>
       </w:pPr>
     </w:p>
@@ -870,7 +873,7 @@
         <w:spacing w:after="0"/>
         <w:rPr>
           <w:rFonts w:ascii="Candara" w:hAnsi="Candara"/>
-          <w:sz w:val="18"/>
+          <w:sz w:val="16"/>
         </w:rPr>
       </w:pPr>
     </w:p>
@@ -879,7 +882,7 @@
         <w:spacing w:after="0"/>
         <w:rPr>
           <w:rFonts w:ascii="Candara" w:hAnsi="Candara"/>
-          <w:sz w:val="18"/>
+          <w:sz w:val="16"/>
         </w:rPr>
       </w:pPr>
     </w:p>
@@ -888,7 +891,7 @@
         <w:spacing w:after="0"/>
         <w:rPr>
           <w:rFonts w:ascii="Candara" w:hAnsi="Candara"/>
-          <w:sz w:val="18"/>
+          <w:sz w:val="16"/>
         </w:rPr>
       </w:pPr>
     </w:p>
@@ -897,7 +900,7 @@
         <w:spacing w:after="0"/>
         <w:rPr>
           <w:rFonts w:ascii="Candara" w:hAnsi="Candara"/>
-          <w:sz w:val="18"/>
+          <w:sz w:val="16"/>
         </w:rPr>
       </w:pPr>
     </w:p>
@@ -906,7 +909,7 @@
         <w:spacing w:after="0"/>
         <w:rPr>
           <w:rFonts w:ascii="Candara" w:hAnsi="Candara"/>
-          <w:sz w:val="18"/>
+          <w:sz w:val="16"/>
         </w:rPr>
       </w:pPr>
     </w:p>
@@ -915,7 +918,7 @@
         <w:spacing w:after="0"/>
         <w:rPr>
           <w:rFonts w:ascii="Candara" w:hAnsi="Candara"/>
-          <w:sz w:val="18"/>
+          <w:sz w:val="16"/>
         </w:rPr>
       </w:pPr>
     </w:p>
@@ -924,7 +927,7 @@
         <w:spacing w:after="0"/>
         <w:rPr>
           <w:rFonts w:ascii="Candara" w:hAnsi="Candara"/>
-          <w:sz w:val="18"/>
+          <w:sz w:val="16"/>
         </w:rPr>
       </w:pPr>
     </w:p>
@@ -933,7 +936,7 @@
         <w:spacing w:after="0"/>
         <w:rPr>
           <w:rFonts w:ascii="Candara" w:hAnsi="Candara"/>
-          <w:sz w:val="18"/>
+          <w:sz w:val="16"/>
         </w:rPr>
       </w:pPr>
     </w:p>
@@ -942,7 +945,7 @@
         <w:spacing w:after="0"/>
         <w:rPr>
           <w:rFonts w:ascii="Candara" w:hAnsi="Candara"/>
-          <w:sz w:val="18"/>
+          <w:sz w:val="16"/>
         </w:rPr>
       </w:pPr>
     </w:p>
@@ -951,7 +954,7 @@
         <w:spacing w:after="0"/>
         <w:rPr>
           <w:rFonts w:ascii="Candara" w:hAnsi="Candara"/>
-          <w:sz w:val="18"/>
+          <w:sz w:val="16"/>
         </w:rPr>
       </w:pPr>
     </w:p>
